--- a/spring14/bio/test3/Lecture 22 - Excretory system.docx
+++ b/spring14/bio/test3/Lecture 22 - Excretory system.docx
@@ -86,13 +86,9 @@
         <w:t>(</w:t>
       </w:r>
       <w:r>
-        <w:tab/>
-      </w:r>
-      <w:r>
-        <w:tab/>
-      </w:r>
-      <w:r>
-        <w:tab/>
+        <w:t>osmoregulation</w:t>
+      </w:r>
+      <w:r>
         <w:t>)</w:t>
       </w:r>
       <w:r>
@@ -116,32 +112,18 @@
         <w:spacing w:after="0" w:line="360" w:lineRule="auto"/>
       </w:pPr>
       <w:r>
-        <w:t>(</w:t>
-      </w:r>
-      <w:r>
-        <w:tab/>
-      </w:r>
-      <w:r>
-        <w:tab/>
-      </w:r>
-      <w:r>
-        <w:tab/>
+        <w:t>(Osmosis</w:t>
+      </w:r>
+      <w:r>
         <w:t>)</w:t>
       </w:r>
       <w:r>
         <w:t xml:space="preserve"> is a special type of diffusion of water across a </w:t>
       </w:r>
       <w:r>
-        <w:t>(</w:t>
-      </w:r>
-      <w:r>
-        <w:tab/>
-      </w:r>
-      <w:r>
-        <w:tab/>
-      </w:r>
-      <w:r>
-        <w:tab/>
+        <w:t>(selectively permeable</w:t>
+      </w:r>
+      <w:r>
         <w:t>)</w:t>
       </w:r>
       <w:r>
@@ -187,16 +169,9 @@
         <w:ind w:left="1080"/>
       </w:pPr>
       <w:r>
-        <w:t>(</w:t>
-      </w:r>
-      <w:r>
-        <w:tab/>
-      </w:r>
-      <w:r>
-        <w:tab/>
-      </w:r>
-      <w:r>
-        <w:tab/>
+        <w:t>(osmolarity</w:t>
+      </w:r>
+      <w:r>
         <w:t>).</w:t>
       </w:r>
     </w:p>
@@ -245,20 +220,9 @@
         <w:t>Hyper</w:t>
       </w:r>
       <w:r>
-        <w:t>osmotic: (</w:t>
-      </w:r>
-      <w:r>
-        <w:tab/>
-      </w:r>
-      <w:r>
-        <w:tab/>
-        <w:t>) solute concentration, (</w:t>
-      </w:r>
-      <w:r>
-        <w:tab/>
-      </w:r>
-      <w:r>
-        <w:tab/>
+        <w:t>osmotic: (High) solute concentration, (lower</w:t>
+      </w:r>
+      <w:r>
         <w:t>) free water concentration</w:t>
       </w:r>
     </w:p>
@@ -272,20 +236,9 @@
         <w:spacing w:after="0" w:line="360" w:lineRule="auto"/>
       </w:pPr>
       <w:r>
-        <w:t>Hypoosmotic: (</w:t>
-      </w:r>
-      <w:r>
-        <w:tab/>
-      </w:r>
-      <w:r>
-        <w:tab/>
-        <w:t>) solute concentration, (</w:t>
-      </w:r>
-      <w:r>
-        <w:tab/>
-      </w:r>
-      <w:r>
-        <w:tab/>
+        <w:t>Hypoosmotic: (lower) solute concentration, (higher</w:t>
+      </w:r>
+      <w:r>
         <w:t>) free water concentration</w:t>
       </w:r>
     </w:p>
@@ -325,13 +278,9 @@
         <w:t xml:space="preserve">Nitrogenous wastes are produced in the form of </w:t>
       </w:r>
       <w:r>
-        <w:t>(</w:t>
-      </w:r>
-      <w:r>
-        <w:tab/>
-      </w:r>
-      <w:r>
-        <w:tab/>
+        <w:t>(ammonia</w:t>
+      </w:r>
+      <w:r>
         <w:t>)</w:t>
       </w:r>
       <w:r>
@@ -351,32 +300,21 @@
         <w:t xml:space="preserve"> Ammonia is need to be </w:t>
       </w:r>
       <w:r>
+        <w:t>(diluted</w:t>
+      </w:r>
+      <w:r>
+        <w:t>)</w:t>
+      </w:r>
+      <w:r>
+        <w:t xml:space="preserve"> or </w:t>
+      </w:r>
+      <w:r>
         <w:t>(</w:t>
       </w:r>
       <w:r>
-        <w:tab/>
-      </w:r>
-      <w:r>
-        <w:tab/>
-      </w:r>
-      <w:r>
-        <w:tab/>
-        <w:t>)</w:t>
-      </w:r>
-      <w:r>
-        <w:t xml:space="preserve"> or </w:t>
-      </w:r>
-      <w:r>
-        <w:t>(</w:t>
-      </w:r>
-      <w:r>
-        <w:tab/>
-      </w:r>
-      <w:r>
-        <w:tab/>
-      </w:r>
-      <w:r>
-        <w:tab/>
+        <w:t>converted</w:t>
+      </w:r>
+      <w:r>
         <w:t>)</w:t>
       </w:r>
       <w:r>
@@ -399,16 +337,9 @@
         <w:t>(</w:t>
       </w:r>
       <w:r>
-        <w:tab/>
-      </w:r>
-      <w:r>
-        <w:tab/>
-      </w:r>
-      <w:r>
-        <w:tab/>
-      </w:r>
-      <w:r>
-        <w:tab/>
+        <w:t>dissolved in water</w:t>
+      </w:r>
+      <w:r>
         <w:t>)</w:t>
       </w:r>
       <w:r>
@@ -493,16 +424,9 @@
         <w:spacing w:after="0" w:line="360" w:lineRule="auto"/>
       </w:pPr>
       <w:r>
-        <w:t>(</w:t>
-      </w:r>
-      <w:r>
-        <w:tab/>
-      </w:r>
-      <w:r>
-        <w:tab/>
-      </w:r>
-      <w:r>
-        <w:tab/>
+        <w:t>(Ammonia</w:t>
+      </w:r>
+      <w:r>
         <w:t>)</w:t>
       </w:r>
       <w:r>
@@ -525,16 +449,9 @@
         <w:t xml:space="preserve"> </w:t>
       </w:r>
       <w:r>
-        <w:t>(</w:t>
-      </w:r>
-      <w:r>
-        <w:tab/>
-      </w:r>
-      <w:r>
-        <w:tab/>
-      </w:r>
-      <w:r>
-        <w:tab/>
+        <w:t>(Urea</w:t>
+      </w:r>
+      <w:r>
         <w:t>)</w:t>
       </w:r>
       <w:r>
@@ -557,16 +474,9 @@
         <w:t xml:space="preserve"> </w:t>
       </w:r>
       <w:r>
-        <w:t>(</w:t>
-      </w:r>
-      <w:r>
-        <w:tab/>
-      </w:r>
-      <w:r>
-        <w:tab/>
-      </w:r>
-      <w:r>
-        <w:tab/>
+        <w:t>(Uric acid</w:t>
+      </w:r>
+      <w:r>
         <w:t>)</w:t>
       </w:r>
       <w:r>
@@ -660,16 +570,9 @@
         <w:ind w:left="360"/>
       </w:pPr>
       <w:r>
-        <w:t>(</w:t>
-      </w:r>
-      <w:r>
-        <w:tab/>
-      </w:r>
-      <w:r>
-        <w:tab/>
-      </w:r>
-      <w:r>
-        <w:tab/>
+        <w:t>(Filtration</w:t>
+      </w:r>
+      <w:r>
         <w:t xml:space="preserve">) </w:t>
       </w:r>
       <w:r>
@@ -679,13 +582,9 @@
         <w:t xml:space="preserve"> (</w:t>
       </w:r>
       <w:r>
-        <w:tab/>
-      </w:r>
-      <w:r>
-        <w:tab/>
-      </w:r>
-      <w:r>
-        <w:tab/>
+        <w:t>Reabsorption</w:t>
+      </w:r>
+      <w:r>
         <w:t xml:space="preserve">) </w:t>
       </w:r>
       <w:r>
@@ -695,13 +594,9 @@
         <w:t xml:space="preserve"> (</w:t>
       </w:r>
       <w:r>
-        <w:tab/>
-      </w:r>
-      <w:r>
-        <w:tab/>
-      </w:r>
-      <w:r>
-        <w:tab/>
+        <w:t>Secretion</w:t>
+      </w:r>
+      <w:r>
         <w:t xml:space="preserve">) </w:t>
       </w:r>
       <w:r>
@@ -711,13 +606,9 @@
         <w:t xml:space="preserve"> (</w:t>
       </w:r>
       <w:r>
-        <w:tab/>
-      </w:r>
-      <w:r>
-        <w:tab/>
-      </w:r>
-      <w:r>
-        <w:tab/>
+        <w:t>Excretion</w:t>
+      </w:r>
+      <w:r>
         <w:t>)</w:t>
       </w:r>
     </w:p>
@@ -835,10 +726,22 @@
       </w:pPr>
       <w:r>
         <w:tab/>
-        <w:t xml:space="preserve">Renal cortex, renal medulla, renal pelvis, renal artery, renal vein (renal </w:t>
-      </w:r>
-      <w:r>
-        <w:t>means kidney)</w:t>
+        <w:t>Renal cortex, renal medulla, renal pelvis, renal artery, renal vein (</w:t>
+      </w:r>
+      <w:r>
+        <w:rPr>
+          <w:u w:val="single"/>
+        </w:rPr>
+        <w:t xml:space="preserve">renal </w:t>
+      </w:r>
+      <w:r>
+        <w:rPr>
+          <w:u w:val="single"/>
+        </w:rPr>
+        <w:t>means kidney</w:t>
+      </w:r>
+      <w:r>
+        <w:t>)</w:t>
       </w:r>
     </w:p>
     <w:p>
@@ -849,6 +752,9 @@
       </w:pPr>
       <w:r>
         <w:t>Nephron*</w:t>
+      </w:r>
+      <w:r>
+        <w:t xml:space="preserve"> - are functional units of kidney.</w:t>
       </w:r>
     </w:p>
     <w:p>
@@ -861,6 +767,9 @@
         <w:tab/>
         <w:t>Glomerulus*</w:t>
       </w:r>
+      <w:r>
+        <w:t xml:space="preserve"> - a bowl of mesh</w:t>
+      </w:r>
     </w:p>
     <w:p>
       <w:pPr>
@@ -874,6 +783,9 @@
       </w:r>
       <w:r>
         <w:t>oximal tubule*</w:t>
+      </w:r>
+      <w:r>
+        <w:t xml:space="preserve"> </w:t>
       </w:r>
     </w:p>
     <w:p>
@@ -984,13 +896,9 @@
         <w:t>(</w:t>
       </w:r>
       <w:r>
-        <w:tab/>
-      </w:r>
-      <w:r>
-        <w:tab/>
-      </w:r>
-      <w:r>
-        <w:tab/>
+        <w:t>filtration</w:t>
+      </w:r>
+      <w:r>
         <w:t>).</w:t>
       </w:r>
     </w:p>
@@ -1007,29 +915,22 @@
         <w:t xml:space="preserve">Glomerular capillaries and epithelial tissues in the Bowman’s capsule are permeable to </w:t>
       </w:r>
       <w:r>
-        <w:t>(</w:t>
-      </w:r>
-      <w:r>
-        <w:tab/>
-      </w:r>
-      <w:r>
-        <w:tab/>
-      </w:r>
-      <w:r>
-        <w:tab/>
-      </w:r>
-      <w:r>
-        <w:tab/>
-      </w:r>
-      <w:r>
-        <w:tab/>
-      </w:r>
-      <w:r>
-        <w:tab/>
+        <w:t>(water and small solutes</w:t>
+      </w:r>
+      <w:r>
         <w:t>)</w:t>
       </w:r>
       <w:r>
-        <w:t>, but not blood cells and large molecules.</w:t>
+        <w:t xml:space="preserve">, but </w:t>
+      </w:r>
+      <w:r>
+        <w:rPr>
+          <w:u w:val="single"/>
+        </w:rPr>
+        <w:t>not blood cells and large molecules</w:t>
+      </w:r>
+      <w:r>
+        <w:t>.</w:t>
       </w:r>
     </w:p>
     <w:p>
@@ -1100,32 +1001,18 @@
         <w:sym w:font="Wingdings" w:char="F0E0"/>
       </w:r>
       <w:r>
-        <w:t xml:space="preserve"> (</w:t>
-      </w:r>
-      <w:r>
-        <w:tab/>
-      </w:r>
-      <w:r>
-        <w:tab/>
-      </w:r>
-      <w:r>
-        <w:tab/>
+        <w:t xml:space="preserve"> (Proximate tubule</w:t>
+      </w:r>
+      <w:r>
         <w:t xml:space="preserve">) </w:t>
       </w:r>
       <w:r>
         <w:sym w:font="Wingdings" w:char="F0E0"/>
       </w:r>
       <w:r>
-        <w:t xml:space="preserve"> (</w:t>
-      </w:r>
-      <w:r>
-        <w:tab/>
-      </w:r>
-      <w:r>
-        <w:tab/>
-      </w:r>
-      <w:r>
-        <w:tab/>
+        <w:t xml:space="preserve"> (Loop of Henle</w:t>
+      </w:r>
+      <w:r>
         <w:t xml:space="preserve">) </w:t>
       </w:r>
       <w:r>
@@ -1142,48 +1029,27 @@
         <w:ind w:left="1080"/>
       </w:pPr>
       <w:r>
-        <w:t>(</w:t>
-      </w:r>
-      <w:r>
-        <w:tab/>
-      </w:r>
-      <w:r>
-        <w:tab/>
-      </w:r>
-      <w:r>
-        <w:tab/>
+        <w:t>(Distal tubule</w:t>
+      </w:r>
+      <w:r>
         <w:t xml:space="preserve">) </w:t>
       </w:r>
       <w:r>
         <w:sym w:font="Wingdings" w:char="F0E0"/>
       </w:r>
       <w:r>
-        <w:t xml:space="preserve"> (</w:t>
-      </w:r>
-      <w:r>
-        <w:tab/>
-      </w:r>
-      <w:r>
-        <w:tab/>
-      </w:r>
-      <w:r>
-        <w:tab/>
+        <w:t xml:space="preserve"> (collecting duct</w:t>
+      </w:r>
+      <w:r>
         <w:t xml:space="preserve">) </w:t>
       </w:r>
       <w:r>
         <w:sym w:font="Wingdings" w:char="F0E0"/>
       </w:r>
       <w:r>
-        <w:t xml:space="preserve"> (</w:t>
-      </w:r>
-      <w:r>
-        <w:tab/>
-      </w:r>
-      <w:r>
-        <w:tab/>
-      </w:r>
-      <w:r>
-        <w:tab/>
+        <w:t xml:space="preserve"> (Urine</w:t>
+      </w:r>
+      <w:r>
         <w:t>)</w:t>
       </w:r>
     </w:p>
@@ -1197,29 +1063,39 @@
         <w:spacing w:after="0" w:line="360" w:lineRule="auto"/>
       </w:pPr>
       <w:r>
-        <w:t>In the Loop of Henle, the descending limb is permeable to (</w:t>
-      </w:r>
-      <w:r>
-        <w:tab/>
-      </w:r>
-      <w:r>
-        <w:tab/>
-      </w:r>
-      <w:r>
-        <w:tab/>
+        <w:t>In the Loop of Henle, the desc</w:t>
+      </w:r>
+      <w:r>
+        <w:t xml:space="preserve">ending limb is </w:t>
+      </w:r>
+      <w:r>
+        <w:rPr>
+          <w:u w:val="single"/>
+        </w:rPr>
+        <w:t>permeable</w:t>
+      </w:r>
+      <w:r>
+        <w:t xml:space="preserve"> to (water</w:t>
+      </w:r>
+      <w:r>
         <w:t xml:space="preserve">), but not to solutes, but </w:t>
       </w:r>
       <w:r>
-        <w:t>the ascending limb is impermeable to (</w:t>
-      </w:r>
-      <w:r>
-        <w:tab/>
-      </w:r>
-      <w:r>
-        <w:tab/>
-      </w:r>
-      <w:r>
-        <w:tab/>
+        <w:t>the ascen</w:t>
+      </w:r>
+      <w:r>
+        <w:t xml:space="preserve">ding limb is </w:t>
+      </w:r>
+      <w:r>
+        <w:rPr>
+          <w:u w:val="single"/>
+        </w:rPr>
+        <w:t>impermeable</w:t>
+      </w:r>
+      <w:r>
+        <w:t xml:space="preserve"> to (water</w:t>
+      </w:r>
+      <w:r>
         <w:t>), but to permeable to solutes. This is very important in establishing concentration gradient inside the kidneys.</w:t>
       </w:r>
     </w:p>
@@ -1287,16 +1163,9 @@
         <w:t xml:space="preserve">Reabsorption of </w:t>
       </w:r>
       <w:r>
-        <w:t>(</w:t>
-      </w:r>
-      <w:r>
-        <w:tab/>
-      </w:r>
-      <w:r>
-        <w:tab/>
-      </w:r>
-      <w:r>
-        <w:tab/>
+        <w:t>(water</w:t>
+      </w:r>
+      <w:r>
         <w:t>).</w:t>
       </w:r>
     </w:p>
@@ -1313,13 +1182,9 @@
         <w:t>Ascending limb of Loop of Henle</w:t>
       </w:r>
       <w:r>
-        <w:t>: Reabsorption of (</w:t>
-      </w:r>
-      <w:r>
-        <w:tab/>
-      </w:r>
-      <w:r>
-        <w:tab/>
+        <w:t>: Reabsorption of (salt</w:t>
+      </w:r>
+      <w:r>
         <w:t>).</w:t>
       </w:r>
     </w:p>
@@ -1335,6 +1200,9 @@
       <w:r>
         <w:t xml:space="preserve"> Salt diffuses out at thin segment </w:t>
       </w:r>
+      <w:r>
+        <w:t>(25%)</w:t>
+      </w:r>
     </w:p>
     <w:p>
       <w:pPr>
@@ -1348,6 +1216,9 @@
       <w:r>
         <w:t xml:space="preserve"> Active transport of salt at thick segment</w:t>
       </w:r>
+      <w:r>
+        <w:t xml:space="preserve"> (5%)</w:t>
+      </w:r>
     </w:p>
     <w:p>
       <w:pPr>
@@ -1575,7 +1446,7 @@
         <w:spacing w:after="0" w:line="360" w:lineRule="auto"/>
       </w:pPr>
       <w:r>
-        <w:t xml:space="preserve"> Caffeine - inhibit reabsorption of Na+, inc</w:t>
+        <w:t>Caffeine - inhibit reabsorption of Na+, inc</w:t>
       </w:r>
       <w:r>
         <w:t>rease glomerular filtration rate</w:t>
@@ -1660,19 +1531,9 @@
         <w:spacing w:after="0" w:line="360" w:lineRule="auto"/>
       </w:pPr>
       <w:r>
-        <w:t>Flatworms have (</w:t>
-      </w:r>
-      <w:r>
-        <w:tab/>
-      </w:r>
-      <w:r>
-        <w:tab/>
-      </w:r>
-      <w:r>
-        <w:tab/>
-      </w:r>
-      <w:r>
-        <w:tab/>
+        <w:t>Flatworms have (Protonephridia</w:t>
+      </w:r>
+      <w:r>
         <w:t xml:space="preserve">), </w:t>
       </w:r>
       <w:r>
@@ -1692,19 +1553,9 @@
         <w:spacing w:after="0" w:line="360" w:lineRule="auto"/>
       </w:pPr>
       <w:r>
-        <w:t>Annelids have (</w:t>
-      </w:r>
-      <w:r>
-        <w:tab/>
-      </w:r>
-      <w:r>
-        <w:tab/>
-      </w:r>
-      <w:r>
-        <w:tab/>
-      </w:r>
-      <w:r>
-        <w:tab/>
+        <w:t>Annelids have (Metanephridia</w:t>
+      </w:r>
+      <w:r>
         <w:t xml:space="preserve">), which </w:t>
       </w:r>
       <w:r>
@@ -1727,16 +1578,9 @@
         <w:t>Insect have (</w:t>
       </w:r>
       <w:r>
-        <w:tab/>
-      </w:r>
-      <w:r>
-        <w:tab/>
-      </w:r>
-      <w:r>
-        <w:tab/>
-      </w:r>
-      <w:r>
-        <w:tab/>
+        <w:t>Malphighian tubules</w:t>
+      </w:r>
+      <w:r>
         <w:t xml:space="preserve">), </w:t>
       </w:r>
       <w:r>
@@ -1843,19 +1687,7 @@
       <w:rPr>
         <w:rStyle w:val="PageNumber"/>
       </w:rPr>
-      <w:t>Biology II (BSC 2011C, Spring 201</w:t>
-    </w:r>
-    <w:r>
-      <w:rPr>
-        <w:rStyle w:val="PageNumber"/>
-      </w:rPr>
-      <w:t>4</w:t>
-    </w:r>
-    <w:r>
-      <w:rPr>
-        <w:rStyle w:val="PageNumber"/>
-      </w:rPr>
-      <w:t xml:space="preserve">) - </w:t>
+      <w:t xml:space="preserve">Biology II (BSC 2011C, Spring 2014) - </w:t>
     </w:r>
     <w:r>
       <w:rPr>
@@ -1880,7 +1712,7 @@
         <w:rStyle w:val="PageNumber"/>
         <w:noProof/>
       </w:rPr>
-      <w:t>1</w:t>
+      <w:t>4</w:t>
     </w:r>
     <w:r>
       <w:rPr>
